--- a/09 - Usuários e Outros Stakeholders.docx
+++ b/09 - Usuários e Outros Stakeholders.docx
@@ -6,20 +6,28 @@
     <w:p>
       <w:pPr>
         <w:pStyle w:val="Ttulododocumento"/>
-        <w:rPr/>
+        <w:rPr>
+          <w:lang w:val="pt-BR" w:eastAsia="zh-CN" w:bidi="hi-IN"/>
+        </w:rPr>
       </w:pPr>
       <w:r>
-        <w:rPr/>
+        <w:rPr>
+          <w:lang w:val="pt-BR" w:eastAsia="zh-CN" w:bidi="hi-IN"/>
+        </w:rPr>
         <w:t>Usuários e Outros Stakeholders</w:t>
       </w:r>
     </w:p>
     <w:p>
       <w:pPr>
         <w:pStyle w:val="Subttulo"/>
-        <w:rPr/>
+        <w:rPr>
+          <w:lang w:val="pt-BR" w:eastAsia="zh-CN" w:bidi="hi-IN"/>
+        </w:rPr>
       </w:pPr>
       <w:r>
-        <w:rPr/>
+        <w:rPr>
+          <w:lang w:val="pt-BR" w:eastAsia="zh-CN" w:bidi="hi-IN"/>
+        </w:rPr>
       </w:r>
     </w:p>
     <w:tbl>
@@ -37,7 +45,8 @@
         <w:tblLook w:val="0600"/>
       </w:tblPr>
       <w:tblGrid>
-        <w:gridCol w:w="2682"/>
+        <w:gridCol w:w="2680"/>
+        <w:gridCol w:w="2"/>
         <w:gridCol w:w="6933"/>
       </w:tblGrid>
       <w:tr>
@@ -45,6 +54,7 @@
         <w:tc>
           <w:tcPr>
             <w:tcW w:w="2682" w:type="dxa"/>
+            <w:gridSpan w:val="2"/>
             <w:tcBorders>
               <w:top w:val="single" w:sz="8" w:space="0" w:color="FF9900"/>
               <w:left w:val="single" w:sz="8" w:space="0" w:color="FF9900"/>
@@ -63,10 +73,14 @@
               <w:spacing w:lineRule="auto" w:line="240" w:before="0" w:after="0"/>
               <w:ind w:left="0" w:right="0" w:hanging="0"/>
               <w:jc w:val="left"/>
-              <w:rPr/>
-            </w:pPr>
-            <w:r>
-              <w:rPr/>
+              <w:rPr>
+                <w:lang w:val="pt-BR" w:eastAsia="zh-CN" w:bidi="hi-IN"/>
+              </w:rPr>
+            </w:pPr>
+            <w:r>
+              <w:rPr>
+                <w:lang w:val="pt-BR" w:eastAsia="zh-CN" w:bidi="hi-IN"/>
+              </w:rPr>
               <w:t>Usuários</w:t>
             </w:r>
           </w:p>
@@ -92,10 +106,14 @@
               <w:spacing w:lineRule="auto" w:line="240" w:before="0" w:after="0"/>
               <w:ind w:left="0" w:right="0" w:hanging="0"/>
               <w:jc w:val="left"/>
-              <w:rPr/>
-            </w:pPr>
-            <w:r>
-              <w:rPr/>
+              <w:rPr>
+                <w:lang w:val="pt-BR" w:eastAsia="zh-CN" w:bidi="hi-IN"/>
+              </w:rPr>
+            </w:pPr>
+            <w:r>
+              <w:rPr>
+                <w:lang w:val="pt-BR" w:eastAsia="zh-CN" w:bidi="hi-IN"/>
+              </w:rPr>
               <w:t>Descrição</w:t>
             </w:r>
           </w:p>
@@ -106,6 +124,7 @@
         <w:tc>
           <w:tcPr>
             <w:tcW w:w="2682" w:type="dxa"/>
+            <w:gridSpan w:val="2"/>
             <w:tcBorders>
               <w:top w:val="single" w:sz="8" w:space="0" w:color="FF9900"/>
               <w:left w:val="single" w:sz="8" w:space="0" w:color="FF9900"/>
@@ -123,11 +142,9 @@
                 <w:color w:val="000000"/>
               </w:rPr>
             </w:pPr>
-            <w:bookmarkStart w:id="0" w:name="docs-internal-guid-6ab6b3e1-7fff-2ad9-ad"/>
-            <w:bookmarkEnd w:id="0"/>
-            <w:r>
-              <w:rPr>
-                <w:rFonts w:ascii="Arial" w:hAnsi="Arial"/>
+            <w:r>
+              <w:rPr>
+                <w:rFonts w:eastAsia="Arial" w:cs="Arial"/>
                 <w:b w:val="false"/>
                 <w:i w:val="false"/>
                 <w:caps w:val="false"/>
@@ -136,24 +153,14 @@
                 <w:dstrike w:val="false"/>
                 <w:color w:val="000000"/>
                 <w:spacing w:val="0"/>
+                <w:kern w:val="0"/>
                 <w:sz w:val="22"/>
+                <w:szCs w:val="22"/>
                 <w:u w:val="none"/>
                 <w:effect w:val="none"/>
-              </w:rPr>
-              <w:t>Público</w:t>
-            </w:r>
-            <w:r>
-              <w:rPr>
-                <w:rFonts w:ascii="Whitney;Helvetica Neue;Helvetica;Arial;sans-serif" w:hAnsi="Whitney;Helvetica Neue;Helvetica;Arial;sans-serif"/>
-                <w:b w:val="false"/>
-                <w:i w:val="false"/>
-                <w:caps w:val="false"/>
-                <w:smallCaps w:val="false"/>
-                <w:color w:val="000000"/>
-                <w:spacing w:val="0"/>
-                <w:sz w:val="24"/>
-              </w:rPr>
-              <w:t xml:space="preserve"> </w:t>
+                <w:lang w:val="pt-BR" w:eastAsia="zh-CN" w:bidi="hi-IN"/>
+              </w:rPr>
+              <w:t>Atendentes de Loja</w:t>
             </w:r>
           </w:p>
           <w:p>
@@ -166,7 +173,9 @@
               </w:rPr>
             </w:pPr>
             <w:r>
-              <w:rPr/>
+              <w:rPr>
+                <w:color w:val="000000"/>
+              </w:rPr>
             </w:r>
           </w:p>
         </w:tc>
@@ -201,8 +210,41 @@
                 <w:spacing w:val="0"/>
                 <w:sz w:val="24"/>
                 <w:u w:val="none"/>
-              </w:rPr>
-              <w:t>Usarão o sistema SMARTGATO para:</w:t>
+                <w:lang w:val="pt-BR" w:eastAsia="zh-CN" w:bidi="hi-IN"/>
+              </w:rPr>
+              <w:t xml:space="preserve">Usarão o sistema </w:t>
+            </w:r>
+            <w:r>
+              <w:rPr>
+                <w:rFonts w:eastAsia="Arial" w:cs="Arial" w:ascii="Whitney;Helvetica Neue;Helvetica;Arial;sans-serif" w:hAnsi="Whitney;Helvetica Neue;Helvetica;Arial;sans-serif"/>
+                <w:b w:val="false"/>
+                <w:i w:val="false"/>
+                <w:caps w:val="false"/>
+                <w:smallCaps w:val="false"/>
+                <w:color w:val="000000"/>
+                <w:spacing w:val="0"/>
+                <w:kern w:val="0"/>
+                <w:sz w:val="24"/>
+                <w:szCs w:val="22"/>
+                <w:u w:val="none"/>
+                <w:lang w:val="pt-BR" w:eastAsia="zh-CN" w:bidi="hi-IN"/>
+              </w:rPr>
+              <w:t>JLControl</w:t>
+            </w:r>
+            <w:r>
+              <w:rPr>
+                <w:rFonts w:ascii="Whitney;Helvetica Neue;Helvetica;Arial;sans-serif" w:hAnsi="Whitney;Helvetica Neue;Helvetica;Arial;sans-serif"/>
+                <w:b w:val="false"/>
+                <w:i w:val="false"/>
+                <w:caps w:val="false"/>
+                <w:smallCaps w:val="false"/>
+                <w:color w:val="000000"/>
+                <w:spacing w:val="0"/>
+                <w:sz w:val="24"/>
+                <w:u w:val="none"/>
+                <w:lang w:val="pt-BR" w:eastAsia="zh-CN" w:bidi="hi-IN"/>
+              </w:rPr>
+              <w:t xml:space="preserve"> para:</w:t>
             </w:r>
           </w:p>
           <w:p>
@@ -211,7 +253,7 @@
               <w:widowControl w:val="false"/>
               <w:numPr>
                 <w:ilvl w:val="0"/>
-                <w:numId w:val="2"/>
+                <w:numId w:val="1"/>
               </w:numPr>
               <w:spacing w:lineRule="auto" w:line="240"/>
               <w:rPr>
@@ -231,9 +273,9 @@
                 <w:sz w:val="24"/>
                 <w:szCs w:val="22"/>
                 <w:u w:val="none"/>
-                <w:lang w:val="en-US" w:eastAsia="zh-CN" w:bidi="hi-IN"/>
-              </w:rPr>
-              <w:t>Configurar a solução a seu gosto</w:t>
+                <w:lang w:val="pt-BR" w:eastAsia="zh-CN" w:bidi="hi-IN"/>
+              </w:rPr>
+              <w:t>Consultar trajes locados e em estoque</w:t>
             </w:r>
           </w:p>
           <w:p>
@@ -242,10 +284,12 @@
               <w:widowControl w:val="false"/>
               <w:numPr>
                 <w:ilvl w:val="0"/>
-                <w:numId w:val="2"/>
+                <w:numId w:val="1"/>
               </w:numPr>
               <w:spacing w:lineRule="auto" w:line="240"/>
-              <w:rPr/>
+              <w:rPr>
+                <w:lang w:val="pt-BR" w:eastAsia="zh-CN" w:bidi="hi-IN"/>
+              </w:rPr>
             </w:pPr>
             <w:r>
               <w:rPr>
@@ -258,8 +302,9 @@
                 <w:spacing w:val="0"/>
                 <w:sz w:val="24"/>
                 <w:u w:val="none"/>
-              </w:rPr>
-              <w:t>Ligar e desligar as luzes</w:t>
+                <w:lang w:val="pt-BR" w:eastAsia="zh-CN" w:bidi="hi-IN"/>
+              </w:rPr>
+              <w:t>Orçar locações</w:t>
             </w:r>
           </w:p>
           <w:p>
@@ -268,24 +313,46 @@
               <w:widowControl w:val="false"/>
               <w:numPr>
                 <w:ilvl w:val="0"/>
-                <w:numId w:val="2"/>
+                <w:numId w:val="1"/>
               </w:numPr>
               <w:spacing w:lineRule="auto" w:line="240"/>
-              <w:rPr/>
-            </w:pPr>
-            <w:r>
-              <w:rPr>
-                <w:rFonts w:ascii="Whitney;Helvetica Neue;Helvetica;Arial;sans-serif" w:hAnsi="Whitney;Helvetica Neue;Helvetica;Arial;sans-serif"/>
-                <w:b w:val="false"/>
-                <w:i w:val="false"/>
-                <w:caps w:val="false"/>
-                <w:smallCaps w:val="false"/>
-                <w:color w:val="000000"/>
-                <w:spacing w:val="0"/>
-                <w:sz w:val="24"/>
-                <w:u w:val="none"/>
-              </w:rPr>
-              <w:t>Gerenciar as rotinas para apagar as luzes</w:t>
+              <w:rPr>
+                <w:lang w:val="pt-BR" w:eastAsia="zh-CN" w:bidi="hi-IN"/>
+              </w:rPr>
+            </w:pPr>
+            <w:r>
+              <w:rPr>
+                <w:rFonts w:eastAsia="Arial" w:cs="Arial" w:ascii="Whitney;Helvetica Neue;Helvetica;Arial;sans-serif" w:hAnsi="Whitney;Helvetica Neue;Helvetica;Arial;sans-serif"/>
+                <w:b w:val="false"/>
+                <w:i w:val="false"/>
+                <w:caps w:val="false"/>
+                <w:smallCaps w:val="false"/>
+                <w:color w:val="000000"/>
+                <w:spacing w:val="0"/>
+                <w:kern w:val="0"/>
+                <w:sz w:val="24"/>
+                <w:szCs w:val="22"/>
+                <w:u w:val="none"/>
+                <w:lang w:val="pt-BR" w:eastAsia="zh-CN" w:bidi="hi-IN"/>
+              </w:rPr>
+              <w:t>Elaborar</w:t>
+            </w:r>
+            <w:r>
+              <w:rPr>
+                <w:rFonts w:eastAsia="Arial" w:cs="Arial" w:ascii="Whitney;Helvetica Neue;Helvetica;Arial;sans-serif" w:hAnsi="Whitney;Helvetica Neue;Helvetica;Arial;sans-serif"/>
+                <w:b w:val="false"/>
+                <w:i w:val="false"/>
+                <w:caps w:val="false"/>
+                <w:smallCaps w:val="false"/>
+                <w:color w:val="000000"/>
+                <w:spacing w:val="0"/>
+                <w:kern w:val="0"/>
+                <w:sz w:val="24"/>
+                <w:szCs w:val="22"/>
+                <w:u w:val="none"/>
+                <w:lang w:val="pt-BR" w:eastAsia="zh-CN" w:bidi="hi-IN"/>
+              </w:rPr>
+              <w:t>, avaliar e emitir contratos de locação</w:t>
             </w:r>
           </w:p>
           <w:p>
@@ -294,10 +361,12 @@
               <w:widowControl w:val="false"/>
               <w:numPr>
                 <w:ilvl w:val="0"/>
-                <w:numId w:val="2"/>
+                <w:numId w:val="1"/>
               </w:numPr>
               <w:spacing w:lineRule="auto" w:line="240"/>
-              <w:rPr/>
+              <w:rPr>
+                <w:lang w:val="pt-BR" w:eastAsia="zh-CN" w:bidi="hi-IN"/>
+              </w:rPr>
             </w:pPr>
             <w:r>
               <w:rPr>
@@ -310,8 +379,26 @@
                 <w:spacing w:val="0"/>
                 <w:sz w:val="24"/>
                 <w:u w:val="none"/>
-              </w:rPr>
-              <w:t>Testará as funcionalidades do sistema</w:t>
+                <w:lang w:val="pt-BR" w:eastAsia="zh-CN" w:bidi="hi-IN"/>
+              </w:rPr>
+              <w:t xml:space="preserve">Controlar a movimentação de trajes </w:t>
+            </w:r>
+            <w:r>
+              <w:rPr>
+                <w:rFonts w:eastAsia="Arial" w:cs="Arial" w:ascii="Whitney;Helvetica Neue;Helvetica;Arial;sans-serif" w:hAnsi="Whitney;Helvetica Neue;Helvetica;Arial;sans-serif"/>
+                <w:b w:val="false"/>
+                <w:i w:val="false"/>
+                <w:caps w:val="false"/>
+                <w:smallCaps w:val="false"/>
+                <w:color w:val="000000"/>
+                <w:spacing w:val="0"/>
+                <w:kern w:val="0"/>
+                <w:sz w:val="24"/>
+                <w:szCs w:val="22"/>
+                <w:u w:val="none"/>
+                <w:lang w:val="pt-BR" w:eastAsia="zh-CN" w:bidi="hi-IN"/>
+              </w:rPr>
+              <w:t>na oficina</w:t>
             </w:r>
           </w:p>
           <w:p>
@@ -320,10 +407,12 @@
               <w:widowControl w:val="false"/>
               <w:numPr>
                 <w:ilvl w:val="0"/>
-                <w:numId w:val="2"/>
+                <w:numId w:val="1"/>
               </w:numPr>
               <w:spacing w:lineRule="auto" w:line="240"/>
-              <w:rPr/>
+              <w:rPr>
+                <w:lang w:val="pt-BR" w:eastAsia="zh-CN" w:bidi="hi-IN"/>
+              </w:rPr>
             </w:pPr>
             <w:r>
               <w:rPr>
@@ -336,94 +425,9 @@
                 <w:spacing w:val="0"/>
                 <w:sz w:val="24"/>
                 <w:u w:val="none"/>
-              </w:rPr>
-              <w:t>Criar ambientes e vincular as luzes</w:t>
-            </w:r>
-            <w:r>
-              <w:rPr>
-                <w:color w:val="000000"/>
-                <w:u w:val="none"/>
-              </w:rPr>
-              <w:t xml:space="preserve"> </w:t>
-            </w:r>
-          </w:p>
-        </w:tc>
-      </w:tr>
-    </w:tbl>
-    <w:p>
-      <w:pPr>
-        <w:pStyle w:val="LOnormal"/>
-        <w:rPr/>
-      </w:pPr>
-      <w:r>
-        <w:rPr/>
-      </w:r>
-    </w:p>
-    <w:tbl>
-      <w:tblPr>
-        <w:tblStyle w:val="Table2"/>
-        <w:tblW w:w="9633" w:type="dxa"/>
-        <w:jc w:val="left"/>
-        <w:tblInd w:w="100" w:type="dxa"/>
-        <w:tblCellMar>
-          <w:top w:w="100" w:type="dxa"/>
-          <w:left w:w="100" w:type="dxa"/>
-          <w:bottom w:w="100" w:type="dxa"/>
-          <w:right w:w="100" w:type="dxa"/>
-        </w:tblCellMar>
-        <w:tblLook w:val="0600"/>
-      </w:tblPr>
-      <w:tblGrid>
-        <w:gridCol w:w="2700"/>
-        <w:gridCol w:w="6932"/>
-      </w:tblGrid>
-      <w:tr>
-        <w:trPr/>
-        <w:tc>
-          <w:tcPr>
-            <w:tcW w:w="2700" w:type="dxa"/>
-            <w:tcBorders>
-              <w:top w:val="single" w:sz="8" w:space="0" w:color="FF9900"/>
-              <w:left w:val="single" w:sz="8" w:space="0" w:color="FF9900"/>
-              <w:bottom w:val="single" w:sz="8" w:space="0" w:color="FF9900"/>
-              <w:right w:val="single" w:sz="8" w:space="0" w:color="FF9900"/>
-            </w:tcBorders>
-            <w:shd w:fill="F9CB9C" w:val="clear"/>
-          </w:tcPr>
-          <w:p>
-            <w:pPr>
-              <w:pStyle w:val="LOnormal"/>
-              <w:widowControl w:val="false"/>
-              <w:spacing w:lineRule="auto" w:line="240"/>
-              <w:rPr/>
-            </w:pPr>
-            <w:r>
-              <w:rPr/>
-              <w:t>Outros Stakeholders</w:t>
-            </w:r>
-          </w:p>
-        </w:tc>
-        <w:tc>
-          <w:tcPr>
-            <w:tcW w:w="6932" w:type="dxa"/>
-            <w:tcBorders>
-              <w:top w:val="single" w:sz="8" w:space="0" w:color="FF9900"/>
-              <w:left w:val="single" w:sz="8" w:space="0" w:color="FF9900"/>
-              <w:bottom w:val="single" w:sz="8" w:space="0" w:color="FF9900"/>
-              <w:right w:val="single" w:sz="8" w:space="0" w:color="FF9900"/>
-            </w:tcBorders>
-            <w:shd w:fill="F9CB9C" w:val="clear"/>
-          </w:tcPr>
-          <w:p>
-            <w:pPr>
-              <w:pStyle w:val="LOnormal"/>
-              <w:widowControl w:val="false"/>
-              <w:spacing w:lineRule="auto" w:line="240"/>
-              <w:rPr/>
-            </w:pPr>
-            <w:r>
-              <w:rPr/>
-              <w:t>Descrição</w:t>
+                <w:lang w:val="pt-BR" w:eastAsia="zh-CN" w:bidi="hi-IN"/>
+              </w:rPr>
+              <w:t>Controlar datas de retirada e devolução de trajes</w:t>
             </w:r>
           </w:p>
         </w:tc>
@@ -432,7 +436,7 @@
         <w:trPr/>
         <w:tc>
           <w:tcPr>
-            <w:tcW w:w="2700" w:type="dxa"/>
+            <w:tcW w:w="2680" w:type="dxa"/>
             <w:tcBorders>
               <w:top w:val="single" w:sz="8" w:space="0" w:color="FF9900"/>
               <w:left w:val="single" w:sz="8" w:space="0" w:color="FF9900"/>
@@ -443,34 +447,54 @@
           </w:tcPr>
           <w:p>
             <w:pPr>
-              <w:pStyle w:val="LOnormal"/>
+              <w:pStyle w:val="Normal"/>
               <w:widowControl w:val="false"/>
               <w:spacing w:lineRule="auto" w:line="240"/>
               <w:rPr>
-                <w:rFonts w:ascii="Arial" w:hAnsi="Arial" w:eastAsia="Arial" w:cs="Arial"/>
-                <w:color w:val="auto"/>
+                <w:color w:val="000000"/>
+              </w:rPr>
+            </w:pPr>
+            <w:r>
+              <w:rPr>
+                <w:rFonts w:eastAsia="Arial" w:cs="Arial"/>
+                <w:b w:val="false"/>
+                <w:i w:val="false"/>
+                <w:caps w:val="false"/>
+                <w:smallCaps w:val="false"/>
+                <w:strike w:val="false"/>
+                <w:dstrike w:val="false"/>
+                <w:color w:val="000000"/>
+                <w:spacing w:val="0"/>
                 <w:kern w:val="0"/>
                 <w:sz w:val="22"/>
                 <w:szCs w:val="22"/>
-                <w:lang w:val="en-US" w:eastAsia="zh-CN" w:bidi="hi-IN"/>
-              </w:rPr>
-            </w:pPr>
-            <w:r>
-              <w:rPr>
-                <w:rFonts w:eastAsia="Arial" w:cs="Arial"/>
-                <w:color w:val="auto"/>
-                <w:kern w:val="0"/>
-                <w:sz w:val="22"/>
-                <w:szCs w:val="22"/>
-                <w:lang w:val="en-US" w:eastAsia="zh-CN" w:bidi="hi-IN"/>
-              </w:rPr>
-              <w:t>Fornecedores de equipamentos</w:t>
+                <w:u w:val="none"/>
+                <w:effect w:val="none"/>
+                <w:lang w:val="pt-BR" w:eastAsia="zh-CN" w:bidi="hi-IN"/>
+              </w:rPr>
+              <w:t>Atendente de Caixa</w:t>
+            </w:r>
+          </w:p>
+          <w:p>
+            <w:pPr>
+              <w:pStyle w:val="LOnormal"/>
+              <w:widowControl w:val="false"/>
+              <w:spacing w:lineRule="auto" w:line="240"/>
+              <w:rPr>
+                <w:color w:val="000000"/>
+              </w:rPr>
+            </w:pPr>
+            <w:r>
+              <w:rPr>
+                <w:color w:val="000000"/>
+              </w:rPr>
             </w:r>
           </w:p>
         </w:tc>
         <w:tc>
           <w:tcPr>
-            <w:tcW w:w="6932" w:type="dxa"/>
+            <w:tcW w:w="6935" w:type="dxa"/>
+            <w:gridSpan w:val="2"/>
             <w:tcBorders>
               <w:top w:val="single" w:sz="8" w:space="0" w:color="FF9900"/>
               <w:left w:val="single" w:sz="8" w:space="0" w:color="FF9900"/>
@@ -483,16 +507,88 @@
             <w:pPr>
               <w:pStyle w:val="LOnormal"/>
               <w:widowControl w:val="false"/>
+              <w:spacing w:lineRule="auto" w:line="240"/>
+              <w:rPr>
+                <w:color w:val="000000"/>
+              </w:rPr>
+            </w:pPr>
+            <w:r>
+              <w:rPr>
+                <w:rFonts w:ascii="Whitney;Helvetica Neue;Helvetica;Arial;sans-serif" w:hAnsi="Whitney;Helvetica Neue;Helvetica;Arial;sans-serif"/>
+                <w:b w:val="false"/>
+                <w:i w:val="false"/>
+                <w:caps w:val="false"/>
+                <w:smallCaps w:val="false"/>
+                <w:color w:val="000000"/>
+                <w:spacing w:val="0"/>
+                <w:sz w:val="24"/>
+                <w:u w:val="none"/>
+                <w:lang w:val="pt-BR" w:eastAsia="zh-CN" w:bidi="hi-IN"/>
+              </w:rPr>
+              <w:t xml:space="preserve">Usarão o sistema </w:t>
+            </w:r>
+            <w:r>
+              <w:rPr>
+                <w:rFonts w:eastAsia="Arial" w:cs="Arial" w:ascii="Whitney;Helvetica Neue;Helvetica;Arial;sans-serif" w:hAnsi="Whitney;Helvetica Neue;Helvetica;Arial;sans-serif"/>
+                <w:b w:val="false"/>
+                <w:i w:val="false"/>
+                <w:caps w:val="false"/>
+                <w:smallCaps w:val="false"/>
+                <w:color w:val="000000"/>
+                <w:spacing w:val="0"/>
+                <w:kern w:val="0"/>
+                <w:sz w:val="24"/>
+                <w:szCs w:val="22"/>
+                <w:u w:val="none"/>
+                <w:lang w:val="pt-BR" w:eastAsia="zh-CN" w:bidi="hi-IN"/>
+              </w:rPr>
+              <w:t>JLControl</w:t>
+            </w:r>
+            <w:r>
+              <w:rPr>
+                <w:rFonts w:ascii="Whitney;Helvetica Neue;Helvetica;Arial;sans-serif" w:hAnsi="Whitney;Helvetica Neue;Helvetica;Arial;sans-serif"/>
+                <w:b w:val="false"/>
+                <w:i w:val="false"/>
+                <w:caps w:val="false"/>
+                <w:smallCaps w:val="false"/>
+                <w:color w:val="000000"/>
+                <w:spacing w:val="0"/>
+                <w:sz w:val="24"/>
+                <w:u w:val="none"/>
+                <w:lang w:val="pt-BR" w:eastAsia="zh-CN" w:bidi="hi-IN"/>
+              </w:rPr>
+              <w:t xml:space="preserve"> para:</w:t>
+            </w:r>
+          </w:p>
+          <w:p>
+            <w:pPr>
+              <w:pStyle w:val="LOnormal"/>
+              <w:widowControl w:val="false"/>
               <w:numPr>
                 <w:ilvl w:val="0"/>
                 <w:numId w:val="1"/>
               </w:numPr>
               <w:spacing w:lineRule="auto" w:line="240"/>
-              <w:rPr/>
-            </w:pPr>
-            <w:r>
-              <w:rPr/>
-              <w:t>Sugerir melhores placas e sensores</w:t>
+              <w:rPr>
+                <w:color w:val="000000"/>
+              </w:rPr>
+            </w:pPr>
+            <w:r>
+              <w:rPr>
+                <w:rFonts w:eastAsia="Arial" w:cs="Arial" w:ascii="Whitney;Helvetica Neue;Helvetica;Arial;sans-serif" w:hAnsi="Whitney;Helvetica Neue;Helvetica;Arial;sans-serif"/>
+                <w:b w:val="false"/>
+                <w:i w:val="false"/>
+                <w:caps w:val="false"/>
+                <w:smallCaps w:val="false"/>
+                <w:color w:val="000000"/>
+                <w:spacing w:val="0"/>
+                <w:kern w:val="0"/>
+                <w:sz w:val="24"/>
+                <w:szCs w:val="22"/>
+                <w:u w:val="none"/>
+                <w:lang w:val="pt-BR" w:eastAsia="zh-CN" w:bidi="hi-IN"/>
+              </w:rPr>
+              <w:t>Consultar contratos de locação</w:t>
             </w:r>
           </w:p>
           <w:p>
@@ -504,73 +600,26 @@
                 <w:numId w:val="1"/>
               </w:numPr>
               <w:spacing w:lineRule="auto" w:line="240"/>
-              <w:rPr/>
-            </w:pPr>
-            <w:r>
-              <w:rPr>
-                <w:lang w:val="pt-AO"/>
-              </w:rPr>
-              <w:t>Sugerir</w:t>
-            </w:r>
-            <w:r>
-              <w:rPr/>
-              <w:t xml:space="preserve"> novas </w:t>
-            </w:r>
-            <w:r>
-              <w:rPr>
-                <w:lang w:val="pt-AO"/>
-              </w:rPr>
-              <w:t>funcionalidades</w:t>
-            </w:r>
-          </w:p>
-          <w:p>
-            <w:pPr>
-              <w:pStyle w:val="LOnormal"/>
-              <w:widowControl w:val="false"/>
-              <w:numPr>
-                <w:ilvl w:val="0"/>
-                <w:numId w:val="1"/>
-              </w:numPr>
-              <w:spacing w:lineRule="auto" w:line="240"/>
-              <w:rPr/>
-            </w:pPr>
-            <w:r>
-              <w:rPr>
-                <w:lang w:val="pt-AO"/>
-              </w:rPr>
-              <w:t>Sugerir/orientar em testes</w:t>
-            </w:r>
-          </w:p>
-          <w:p>
-            <w:pPr>
-              <w:pStyle w:val="LOnormal"/>
-              <w:widowControl w:val="false"/>
-              <w:numPr>
-                <w:ilvl w:val="0"/>
-                <w:numId w:val="1"/>
-              </w:numPr>
-              <w:spacing w:lineRule="auto" w:line="240"/>
-              <w:rPr/>
-            </w:pPr>
-            <w:r>
-              <w:rPr>
-                <w:lang w:val="pt-AO"/>
-              </w:rPr>
-              <w:t>Orientar</w:t>
-            </w:r>
-            <w:r>
-              <w:rPr/>
-              <w:t xml:space="preserve"> em </w:t>
-            </w:r>
-            <w:r>
-              <w:rPr>
-                <w:lang w:val="pt-BR"/>
-              </w:rPr>
-              <w:t>implantação</w:t>
-            </w:r>
-            <w:r>
-              <w:rPr/>
-              <w:t xml:space="preserve"> de funcionalidades</w:t>
+              <w:rPr>
+                <w:color w:val="000000"/>
+              </w:rPr>
+            </w:pPr>
+            <w:r>
+              <w:rPr>
+                <w:rFonts w:eastAsia="Arial" w:cs="Arial" w:ascii="Whitney;Helvetica Neue;Helvetica;Arial;sans-serif" w:hAnsi="Whitney;Helvetica Neue;Helvetica;Arial;sans-serif"/>
+                <w:b w:val="false"/>
+                <w:i w:val="false"/>
+                <w:caps w:val="false"/>
+                <w:smallCaps w:val="false"/>
+                <w:color w:val="000000"/>
+                <w:spacing w:val="0"/>
+                <w:kern w:val="0"/>
+                <w:sz w:val="24"/>
+                <w:szCs w:val="22"/>
+                <w:u w:val="none"/>
+                <w:lang w:val="pt-BR" w:eastAsia="zh-CN" w:bidi="hi-IN"/>
+              </w:rPr>
+              <w:t>Consultar as datas de retirada e devolução de trajes</w:t>
             </w:r>
           </w:p>
         </w:tc>
@@ -579,9 +628,8 @@
         <w:trPr/>
         <w:tc>
           <w:tcPr>
-            <w:tcW w:w="2700" w:type="dxa"/>
+            <w:tcW w:w="2680" w:type="dxa"/>
             <w:tcBorders>
-              <w:top w:val="single" w:sz="8" w:space="0" w:color="FF9900"/>
               <w:left w:val="single" w:sz="8" w:space="0" w:color="FF9900"/>
               <w:bottom w:val="single" w:sz="8" w:space="0" w:color="FF9900"/>
               <w:right w:val="single" w:sz="8" w:space="0" w:color="FF9900"/>
@@ -590,36 +638,26 @@
           </w:tcPr>
           <w:p>
             <w:pPr>
-              <w:pStyle w:val="LOnormal"/>
+              <w:pStyle w:val="Normal"/>
               <w:widowControl w:val="false"/>
               <w:spacing w:lineRule="auto" w:line="240"/>
               <w:rPr>
-                <w:rFonts w:ascii="Arial" w:hAnsi="Arial" w:eastAsia="Arial" w:cs="Arial"/>
-                <w:color w:val="auto"/>
-                <w:kern w:val="0"/>
-                <w:sz w:val="22"/>
-                <w:szCs w:val="22"/>
-                <w:lang w:val="en-US" w:eastAsia="zh-CN" w:bidi="hi-IN"/>
-              </w:rPr>
-            </w:pPr>
-            <w:r>
-              <w:rPr>
-                <w:rFonts w:eastAsia="Arial" w:cs="Arial"/>
-                <w:color w:val="auto"/>
-                <w:kern w:val="0"/>
-                <w:sz w:val="22"/>
-                <w:szCs w:val="22"/>
-                <w:lang w:val="en-US" w:eastAsia="zh-CN" w:bidi="hi-IN"/>
-              </w:rPr>
-              <w:t>Equipe de Instalação</w:t>
+                <w:color w:val="000000"/>
+              </w:rPr>
+            </w:pPr>
+            <w:r>
+              <w:rPr>
+                <w:lang w:val="pt-BR" w:eastAsia="zh-CN" w:bidi="hi-IN"/>
+              </w:rPr>
+              <w:t>Gestores</w:t>
             </w:r>
           </w:p>
         </w:tc>
         <w:tc>
           <w:tcPr>
-            <w:tcW w:w="6932" w:type="dxa"/>
+            <w:tcW w:w="6935" w:type="dxa"/>
+            <w:gridSpan w:val="2"/>
             <w:tcBorders>
-              <w:top w:val="single" w:sz="8" w:space="0" w:color="FF9900"/>
               <w:left w:val="single" w:sz="8" w:space="0" w:color="FF9900"/>
               <w:bottom w:val="single" w:sz="8" w:space="0" w:color="FF9900"/>
               <w:right w:val="single" w:sz="8" w:space="0" w:color="FF9900"/>
@@ -630,16 +668,105 @@
             <w:pPr>
               <w:pStyle w:val="LOnormal"/>
               <w:widowControl w:val="false"/>
+              <w:spacing w:lineRule="auto" w:line="240"/>
+              <w:rPr>
+                <w:color w:val="000000"/>
+              </w:rPr>
+            </w:pPr>
+            <w:r>
+              <w:rPr>
+                <w:rFonts w:ascii="Whitney;Helvetica Neue;Helvetica;Arial;sans-serif" w:hAnsi="Whitney;Helvetica Neue;Helvetica;Arial;sans-serif"/>
+                <w:b w:val="false"/>
+                <w:i w:val="false"/>
+                <w:caps w:val="false"/>
+                <w:smallCaps w:val="false"/>
+                <w:color w:val="000000"/>
+                <w:spacing w:val="0"/>
+                <w:sz w:val="24"/>
+                <w:u w:val="none"/>
+                <w:lang w:val="pt-BR" w:eastAsia="zh-CN" w:bidi="hi-IN"/>
+              </w:rPr>
+              <w:t xml:space="preserve">Usarão o sistema </w:t>
+            </w:r>
+            <w:r>
+              <w:rPr>
+                <w:rFonts w:eastAsia="Arial" w:cs="Arial" w:ascii="Whitney;Helvetica Neue;Helvetica;Arial;sans-serif" w:hAnsi="Whitney;Helvetica Neue;Helvetica;Arial;sans-serif"/>
+                <w:b w:val="false"/>
+                <w:i w:val="false"/>
+                <w:caps w:val="false"/>
+                <w:smallCaps w:val="false"/>
+                <w:color w:val="000000"/>
+                <w:spacing w:val="0"/>
+                <w:kern w:val="0"/>
+                <w:sz w:val="24"/>
+                <w:szCs w:val="22"/>
+                <w:u w:val="none"/>
+                <w:lang w:val="pt-BR" w:eastAsia="zh-CN" w:bidi="hi-IN"/>
+              </w:rPr>
+              <w:t>JLControl</w:t>
+            </w:r>
+            <w:r>
+              <w:rPr>
+                <w:rFonts w:ascii="Whitney;Helvetica Neue;Helvetica;Arial;sans-serif" w:hAnsi="Whitney;Helvetica Neue;Helvetica;Arial;sans-serif"/>
+                <w:b w:val="false"/>
+                <w:i w:val="false"/>
+                <w:caps w:val="false"/>
+                <w:smallCaps w:val="false"/>
+                <w:color w:val="000000"/>
+                <w:spacing w:val="0"/>
+                <w:sz w:val="24"/>
+                <w:u w:val="none"/>
+                <w:lang w:val="pt-BR" w:eastAsia="zh-CN" w:bidi="hi-IN"/>
+              </w:rPr>
+              <w:t xml:space="preserve"> para:</w:t>
+            </w:r>
+          </w:p>
+          <w:p>
+            <w:pPr>
+              <w:pStyle w:val="LOnormal"/>
+              <w:widowControl w:val="false"/>
               <w:numPr>
                 <w:ilvl w:val="0"/>
-                <w:numId w:val="3"/>
+                <w:numId w:val="1"/>
               </w:numPr>
               <w:spacing w:lineRule="auto" w:line="240"/>
-              <w:rPr/>
-            </w:pPr>
-            <w:r>
-              <w:rPr/>
-              <w:t>Sugerir/orientar em testes</w:t>
+              <w:rPr>
+                <w:color w:val="000000"/>
+              </w:rPr>
+            </w:pPr>
+            <w:r>
+              <w:rPr>
+                <w:rFonts w:eastAsia="Arial" w:cs="Arial" w:ascii="Whitney;Helvetica Neue;Helvetica;Arial;sans-serif" w:hAnsi="Whitney;Helvetica Neue;Helvetica;Arial;sans-serif"/>
+                <w:b w:val="false"/>
+                <w:i w:val="false"/>
+                <w:caps w:val="false"/>
+                <w:smallCaps w:val="false"/>
+                <w:color w:val="000000"/>
+                <w:spacing w:val="0"/>
+                <w:kern w:val="0"/>
+                <w:sz w:val="24"/>
+                <w:szCs w:val="22"/>
+                <w:u w:val="none"/>
+                <w:lang w:val="pt-BR" w:eastAsia="zh-CN" w:bidi="hi-IN"/>
+              </w:rPr>
+              <w:t xml:space="preserve">Consultar e emitir relatórios </w:t>
+            </w:r>
+            <w:r>
+              <w:rPr>
+                <w:rFonts w:eastAsia="Arial" w:cs="Arial" w:ascii="Whitney;Helvetica Neue;Helvetica;Arial;sans-serif" w:hAnsi="Whitney;Helvetica Neue;Helvetica;Arial;sans-serif"/>
+                <w:b w:val="false"/>
+                <w:i w:val="false"/>
+                <w:caps w:val="false"/>
+                <w:smallCaps w:val="false"/>
+                <w:color w:val="000000"/>
+                <w:spacing w:val="0"/>
+                <w:kern w:val="0"/>
+                <w:sz w:val="24"/>
+                <w:szCs w:val="22"/>
+                <w:u w:val="none"/>
+                <w:lang w:val="pt-BR" w:eastAsia="zh-CN" w:bidi="hi-IN"/>
+              </w:rPr>
+              <w:t>gerenciais de locação</w:t>
             </w:r>
           </w:p>
           <w:p>
@@ -648,99 +775,29 @@
               <w:widowControl w:val="false"/>
               <w:numPr>
                 <w:ilvl w:val="0"/>
-                <w:numId w:val="3"/>
+                <w:numId w:val="1"/>
               </w:numPr>
               <w:spacing w:lineRule="auto" w:line="240"/>
-              <w:rPr/>
-            </w:pPr>
-            <w:r>
-              <w:rPr/>
-              <w:t>Fornecerão as necessidades, características e requisitos para o novo sistema SMARTGATO.</w:t>
-            </w:r>
-          </w:p>
-        </w:tc>
-      </w:tr>
-      <w:tr>
-        <w:trPr/>
-        <w:tc>
-          <w:tcPr>
-            <w:tcW w:w="2700" w:type="dxa"/>
-            <w:tcBorders>
-              <w:top w:val="single" w:sz="8" w:space="0" w:color="FF9900"/>
-              <w:left w:val="single" w:sz="8" w:space="0" w:color="FF9900"/>
-              <w:bottom w:val="single" w:sz="8" w:space="0" w:color="FF9900"/>
-              <w:right w:val="single" w:sz="8" w:space="0" w:color="FF9900"/>
-            </w:tcBorders>
-            <w:shd w:fill="auto" w:val="clear"/>
-          </w:tcPr>
-          <w:p>
-            <w:pPr>
-              <w:pStyle w:val="LOnormal"/>
-              <w:widowControl w:val="false"/>
-              <w:spacing w:lineRule="auto" w:line="240"/>
-              <w:rPr>
-                <w:rFonts w:ascii="Arial" w:hAnsi="Arial" w:eastAsia="Arial" w:cs="Arial"/>
-                <w:color w:val="auto"/>
+              <w:rPr>
+                <w:color w:val="000000"/>
+              </w:rPr>
+            </w:pPr>
+            <w:r>
+              <w:rPr>
+                <w:rFonts w:eastAsia="Arial" w:cs="Arial" w:ascii="Whitney;Helvetica Neue;Helvetica;Arial;sans-serif" w:hAnsi="Whitney;Helvetica Neue;Helvetica;Arial;sans-serif"/>
+                <w:b w:val="false"/>
+                <w:i w:val="false"/>
+                <w:caps w:val="false"/>
+                <w:smallCaps w:val="false"/>
+                <w:color w:val="000000"/>
+                <w:spacing w:val="0"/>
                 <w:kern w:val="0"/>
-                <w:sz w:val="22"/>
+                <w:sz w:val="24"/>
                 <w:szCs w:val="22"/>
-                <w:lang w:val="en-US" w:eastAsia="zh-CN" w:bidi="hi-IN"/>
-              </w:rPr>
-            </w:pPr>
-            <w:r>
-              <w:rPr>
-                <w:rFonts w:eastAsia="Arial" w:cs="Arial"/>
-                <w:color w:val="auto"/>
-                <w:kern w:val="0"/>
-                <w:sz w:val="22"/>
-                <w:szCs w:val="22"/>
-                <w:lang w:val="en-US" w:eastAsia="zh-CN" w:bidi="hi-IN"/>
-              </w:rPr>
-              <w:t>Equipe de Suporte</w:t>
-            </w:r>
-          </w:p>
-        </w:tc>
-        <w:tc>
-          <w:tcPr>
-            <w:tcW w:w="6932" w:type="dxa"/>
-            <w:tcBorders>
-              <w:top w:val="single" w:sz="8" w:space="0" w:color="FF9900"/>
-              <w:left w:val="single" w:sz="8" w:space="0" w:color="FF9900"/>
-              <w:bottom w:val="single" w:sz="8" w:space="0" w:color="FF9900"/>
-              <w:right w:val="single" w:sz="8" w:space="0" w:color="FF9900"/>
-            </w:tcBorders>
-            <w:shd w:fill="auto" w:val="clear"/>
-          </w:tcPr>
-          <w:p>
-            <w:pPr>
-              <w:pStyle w:val="LOnormal"/>
-              <w:widowControl w:val="false"/>
-              <w:numPr>
-                <w:ilvl w:val="0"/>
-                <w:numId w:val="4"/>
-              </w:numPr>
-              <w:spacing w:lineRule="auto" w:line="240"/>
-              <w:rPr/>
-            </w:pPr>
-            <w:r>
-              <w:rPr/>
-              <w:t>Forneceram informações aos usuarios na instalação e configuração da solução SMARTGATO</w:t>
-            </w:r>
-          </w:p>
-          <w:p>
-            <w:pPr>
-              <w:pStyle w:val="LOnormal"/>
-              <w:widowControl w:val="false"/>
-              <w:numPr>
-                <w:ilvl w:val="0"/>
-                <w:numId w:val="4"/>
-              </w:numPr>
-              <w:spacing w:lineRule="auto" w:line="240"/>
-              <w:rPr/>
-            </w:pPr>
-            <w:r>
-              <w:rPr/>
-              <w:t>Enviarão feedbacks de testes e funcionalidades sugeridas por outros usuarios para evolução do sistema.</w:t>
+                <w:u w:val="none"/>
+                <w:lang w:val="pt-BR" w:eastAsia="zh-CN" w:bidi="hi-IN"/>
+              </w:rPr>
+              <w:t>Cadastrar novas peças e trajes</w:t>
             </w:r>
           </w:p>
         </w:tc>
@@ -748,8 +805,19 @@
     </w:tbl>
     <w:p>
       <w:pPr>
+        <w:pStyle w:val="Normal"/>
+        <w:rPr/>
+      </w:pPr>
+      <w:r>
+        <w:rPr/>
+      </w:r>
+    </w:p>
+    <w:p>
+      <w:pPr>
         <w:pStyle w:val="LOnormal"/>
-        <w:rPr/>
+        <w:rPr>
+          <w:lang w:val="pt-BR" w:eastAsia="zh-CN" w:bidi="hi-IN"/>
+        </w:rPr>
       </w:pPr>
       <w:r>
         <w:rPr/>
@@ -919,444 +987,6 @@
   <w:abstractNum w:abstractNumId="2">
     <w:lvl w:ilvl="0">
       <w:start w:val="1"/>
-      <w:numFmt w:val="bullet"/>
-      <w:lvlText w:val=""/>
-      <w:lvlJc w:val="left"/>
-      <w:pPr>
-        <w:tabs>
-          <w:tab w:val="num" w:pos="720"/>
-        </w:tabs>
-        <w:ind w:left="720" w:hanging="360"/>
-      </w:pPr>
-      <w:rPr>
-        <w:rFonts w:ascii="Symbol" w:hAnsi="Symbol" w:cs="Symbol" w:hint="default"/>
-        <w:rFonts w:cs="OpenSymbol"/>
-      </w:rPr>
-    </w:lvl>
-    <w:lvl w:ilvl="1">
-      <w:start w:val="1"/>
-      <w:numFmt w:val="bullet"/>
-      <w:lvlText w:val="◦"/>
-      <w:lvlJc w:val="left"/>
-      <w:pPr>
-        <w:tabs>
-          <w:tab w:val="num" w:pos="1080"/>
-        </w:tabs>
-        <w:ind w:left="1080" w:hanging="360"/>
-      </w:pPr>
-      <w:rPr>
-        <w:rFonts w:ascii="OpenSymbol" w:hAnsi="OpenSymbol" w:cs="OpenSymbol" w:hint="default"/>
-        <w:rFonts w:cs="OpenSymbol"/>
-      </w:rPr>
-    </w:lvl>
-    <w:lvl w:ilvl="2">
-      <w:start w:val="1"/>
-      <w:numFmt w:val="bullet"/>
-      <w:lvlText w:val="▪"/>
-      <w:lvlJc w:val="left"/>
-      <w:pPr>
-        <w:tabs>
-          <w:tab w:val="num" w:pos="1440"/>
-        </w:tabs>
-        <w:ind w:left="1440" w:hanging="360"/>
-      </w:pPr>
-      <w:rPr>
-        <w:rFonts w:ascii="OpenSymbol" w:hAnsi="OpenSymbol" w:cs="OpenSymbol" w:hint="default"/>
-        <w:rFonts w:cs="OpenSymbol"/>
-      </w:rPr>
-    </w:lvl>
-    <w:lvl w:ilvl="3">
-      <w:start w:val="1"/>
-      <w:numFmt w:val="bullet"/>
-      <w:lvlText w:val=""/>
-      <w:lvlJc w:val="left"/>
-      <w:pPr>
-        <w:tabs>
-          <w:tab w:val="num" w:pos="1800"/>
-        </w:tabs>
-        <w:ind w:left="1800" w:hanging="360"/>
-      </w:pPr>
-      <w:rPr>
-        <w:rFonts w:ascii="Symbol" w:hAnsi="Symbol" w:cs="Symbol" w:hint="default"/>
-        <w:rFonts w:cs="OpenSymbol"/>
-      </w:rPr>
-    </w:lvl>
-    <w:lvl w:ilvl="4">
-      <w:start w:val="1"/>
-      <w:numFmt w:val="bullet"/>
-      <w:lvlText w:val="◦"/>
-      <w:lvlJc w:val="left"/>
-      <w:pPr>
-        <w:tabs>
-          <w:tab w:val="num" w:pos="2160"/>
-        </w:tabs>
-        <w:ind w:left="2160" w:hanging="360"/>
-      </w:pPr>
-      <w:rPr>
-        <w:rFonts w:ascii="OpenSymbol" w:hAnsi="OpenSymbol" w:cs="OpenSymbol" w:hint="default"/>
-        <w:rFonts w:cs="OpenSymbol"/>
-      </w:rPr>
-    </w:lvl>
-    <w:lvl w:ilvl="5">
-      <w:start w:val="1"/>
-      <w:numFmt w:val="bullet"/>
-      <w:lvlText w:val="▪"/>
-      <w:lvlJc w:val="left"/>
-      <w:pPr>
-        <w:tabs>
-          <w:tab w:val="num" w:pos="2520"/>
-        </w:tabs>
-        <w:ind w:left="2520" w:hanging="360"/>
-      </w:pPr>
-      <w:rPr>
-        <w:rFonts w:ascii="OpenSymbol" w:hAnsi="OpenSymbol" w:cs="OpenSymbol" w:hint="default"/>
-        <w:rFonts w:cs="OpenSymbol"/>
-      </w:rPr>
-    </w:lvl>
-    <w:lvl w:ilvl="6">
-      <w:start w:val="1"/>
-      <w:numFmt w:val="bullet"/>
-      <w:lvlText w:val=""/>
-      <w:lvlJc w:val="left"/>
-      <w:pPr>
-        <w:tabs>
-          <w:tab w:val="num" w:pos="2880"/>
-        </w:tabs>
-        <w:ind w:left="2880" w:hanging="360"/>
-      </w:pPr>
-      <w:rPr>
-        <w:rFonts w:ascii="Symbol" w:hAnsi="Symbol" w:cs="Symbol" w:hint="default"/>
-        <w:rFonts w:cs="OpenSymbol"/>
-      </w:rPr>
-    </w:lvl>
-    <w:lvl w:ilvl="7">
-      <w:start w:val="1"/>
-      <w:numFmt w:val="bullet"/>
-      <w:lvlText w:val="◦"/>
-      <w:lvlJc w:val="left"/>
-      <w:pPr>
-        <w:tabs>
-          <w:tab w:val="num" w:pos="3240"/>
-        </w:tabs>
-        <w:ind w:left="3240" w:hanging="360"/>
-      </w:pPr>
-      <w:rPr>
-        <w:rFonts w:ascii="OpenSymbol" w:hAnsi="OpenSymbol" w:cs="OpenSymbol" w:hint="default"/>
-        <w:rFonts w:cs="OpenSymbol"/>
-      </w:rPr>
-    </w:lvl>
-    <w:lvl w:ilvl="8">
-      <w:start w:val="1"/>
-      <w:numFmt w:val="bullet"/>
-      <w:lvlText w:val="▪"/>
-      <w:lvlJc w:val="left"/>
-      <w:pPr>
-        <w:tabs>
-          <w:tab w:val="num" w:pos="3600"/>
-        </w:tabs>
-        <w:ind w:left="3600" w:hanging="360"/>
-      </w:pPr>
-      <w:rPr>
-        <w:rFonts w:ascii="OpenSymbol" w:hAnsi="OpenSymbol" w:cs="OpenSymbol" w:hint="default"/>
-        <w:rFonts w:cs="OpenSymbol"/>
-      </w:rPr>
-    </w:lvl>
-  </w:abstractNum>
-  <w:abstractNum w:abstractNumId="3">
-    <w:lvl w:ilvl="0">
-      <w:start w:val="1"/>
-      <w:numFmt w:val="bullet"/>
-      <w:lvlText w:val=""/>
-      <w:lvlJc w:val="left"/>
-      <w:pPr>
-        <w:tabs>
-          <w:tab w:val="num" w:pos="720"/>
-        </w:tabs>
-        <w:ind w:left="720" w:hanging="360"/>
-      </w:pPr>
-      <w:rPr>
-        <w:rFonts w:ascii="Symbol" w:hAnsi="Symbol" w:cs="Symbol" w:hint="default"/>
-        <w:rFonts w:cs="OpenSymbol"/>
-      </w:rPr>
-    </w:lvl>
-    <w:lvl w:ilvl="1">
-      <w:start w:val="1"/>
-      <w:numFmt w:val="bullet"/>
-      <w:lvlText w:val="◦"/>
-      <w:lvlJc w:val="left"/>
-      <w:pPr>
-        <w:tabs>
-          <w:tab w:val="num" w:pos="1080"/>
-        </w:tabs>
-        <w:ind w:left="1080" w:hanging="360"/>
-      </w:pPr>
-      <w:rPr>
-        <w:rFonts w:ascii="OpenSymbol" w:hAnsi="OpenSymbol" w:cs="OpenSymbol" w:hint="default"/>
-        <w:rFonts w:cs="OpenSymbol"/>
-      </w:rPr>
-    </w:lvl>
-    <w:lvl w:ilvl="2">
-      <w:start w:val="1"/>
-      <w:numFmt w:val="bullet"/>
-      <w:lvlText w:val="▪"/>
-      <w:lvlJc w:val="left"/>
-      <w:pPr>
-        <w:tabs>
-          <w:tab w:val="num" w:pos="1440"/>
-        </w:tabs>
-        <w:ind w:left="1440" w:hanging="360"/>
-      </w:pPr>
-      <w:rPr>
-        <w:rFonts w:ascii="OpenSymbol" w:hAnsi="OpenSymbol" w:cs="OpenSymbol" w:hint="default"/>
-        <w:rFonts w:cs="OpenSymbol"/>
-      </w:rPr>
-    </w:lvl>
-    <w:lvl w:ilvl="3">
-      <w:start w:val="1"/>
-      <w:numFmt w:val="bullet"/>
-      <w:lvlText w:val=""/>
-      <w:lvlJc w:val="left"/>
-      <w:pPr>
-        <w:tabs>
-          <w:tab w:val="num" w:pos="1800"/>
-        </w:tabs>
-        <w:ind w:left="1800" w:hanging="360"/>
-      </w:pPr>
-      <w:rPr>
-        <w:rFonts w:ascii="Symbol" w:hAnsi="Symbol" w:cs="Symbol" w:hint="default"/>
-        <w:rFonts w:cs="OpenSymbol"/>
-      </w:rPr>
-    </w:lvl>
-    <w:lvl w:ilvl="4">
-      <w:start w:val="1"/>
-      <w:numFmt w:val="bullet"/>
-      <w:lvlText w:val="◦"/>
-      <w:lvlJc w:val="left"/>
-      <w:pPr>
-        <w:tabs>
-          <w:tab w:val="num" w:pos="2160"/>
-        </w:tabs>
-        <w:ind w:left="2160" w:hanging="360"/>
-      </w:pPr>
-      <w:rPr>
-        <w:rFonts w:ascii="OpenSymbol" w:hAnsi="OpenSymbol" w:cs="OpenSymbol" w:hint="default"/>
-        <w:rFonts w:cs="OpenSymbol"/>
-      </w:rPr>
-    </w:lvl>
-    <w:lvl w:ilvl="5">
-      <w:start w:val="1"/>
-      <w:numFmt w:val="bullet"/>
-      <w:lvlText w:val="▪"/>
-      <w:lvlJc w:val="left"/>
-      <w:pPr>
-        <w:tabs>
-          <w:tab w:val="num" w:pos="2520"/>
-        </w:tabs>
-        <w:ind w:left="2520" w:hanging="360"/>
-      </w:pPr>
-      <w:rPr>
-        <w:rFonts w:ascii="OpenSymbol" w:hAnsi="OpenSymbol" w:cs="OpenSymbol" w:hint="default"/>
-        <w:rFonts w:cs="OpenSymbol"/>
-      </w:rPr>
-    </w:lvl>
-    <w:lvl w:ilvl="6">
-      <w:start w:val="1"/>
-      <w:numFmt w:val="bullet"/>
-      <w:lvlText w:val=""/>
-      <w:lvlJc w:val="left"/>
-      <w:pPr>
-        <w:tabs>
-          <w:tab w:val="num" w:pos="2880"/>
-        </w:tabs>
-        <w:ind w:left="2880" w:hanging="360"/>
-      </w:pPr>
-      <w:rPr>
-        <w:rFonts w:ascii="Symbol" w:hAnsi="Symbol" w:cs="Symbol" w:hint="default"/>
-        <w:rFonts w:cs="OpenSymbol"/>
-      </w:rPr>
-    </w:lvl>
-    <w:lvl w:ilvl="7">
-      <w:start w:val="1"/>
-      <w:numFmt w:val="bullet"/>
-      <w:lvlText w:val="◦"/>
-      <w:lvlJc w:val="left"/>
-      <w:pPr>
-        <w:tabs>
-          <w:tab w:val="num" w:pos="3240"/>
-        </w:tabs>
-        <w:ind w:left="3240" w:hanging="360"/>
-      </w:pPr>
-      <w:rPr>
-        <w:rFonts w:ascii="OpenSymbol" w:hAnsi="OpenSymbol" w:cs="OpenSymbol" w:hint="default"/>
-        <w:rFonts w:cs="OpenSymbol"/>
-      </w:rPr>
-    </w:lvl>
-    <w:lvl w:ilvl="8">
-      <w:start w:val="1"/>
-      <w:numFmt w:val="bullet"/>
-      <w:lvlText w:val="▪"/>
-      <w:lvlJc w:val="left"/>
-      <w:pPr>
-        <w:tabs>
-          <w:tab w:val="num" w:pos="3600"/>
-        </w:tabs>
-        <w:ind w:left="3600" w:hanging="360"/>
-      </w:pPr>
-      <w:rPr>
-        <w:rFonts w:ascii="OpenSymbol" w:hAnsi="OpenSymbol" w:cs="OpenSymbol" w:hint="default"/>
-        <w:rFonts w:cs="OpenSymbol"/>
-      </w:rPr>
-    </w:lvl>
-  </w:abstractNum>
-  <w:abstractNum w:abstractNumId="4">
-    <w:lvl w:ilvl="0">
-      <w:start w:val="1"/>
-      <w:numFmt w:val="bullet"/>
-      <w:lvlText w:val=""/>
-      <w:lvlJc w:val="left"/>
-      <w:pPr>
-        <w:tabs>
-          <w:tab w:val="num" w:pos="720"/>
-        </w:tabs>
-        <w:ind w:left="720" w:hanging="360"/>
-      </w:pPr>
-      <w:rPr>
-        <w:rFonts w:ascii="Symbol" w:hAnsi="Symbol" w:cs="Symbol" w:hint="default"/>
-        <w:rFonts w:cs="OpenSymbol"/>
-      </w:rPr>
-    </w:lvl>
-    <w:lvl w:ilvl="1">
-      <w:start w:val="1"/>
-      <w:numFmt w:val="bullet"/>
-      <w:lvlText w:val="◦"/>
-      <w:lvlJc w:val="left"/>
-      <w:pPr>
-        <w:tabs>
-          <w:tab w:val="num" w:pos="1080"/>
-        </w:tabs>
-        <w:ind w:left="1080" w:hanging="360"/>
-      </w:pPr>
-      <w:rPr>
-        <w:rFonts w:ascii="OpenSymbol" w:hAnsi="OpenSymbol" w:cs="OpenSymbol" w:hint="default"/>
-        <w:rFonts w:cs="OpenSymbol"/>
-      </w:rPr>
-    </w:lvl>
-    <w:lvl w:ilvl="2">
-      <w:start w:val="1"/>
-      <w:numFmt w:val="bullet"/>
-      <w:lvlText w:val="▪"/>
-      <w:lvlJc w:val="left"/>
-      <w:pPr>
-        <w:tabs>
-          <w:tab w:val="num" w:pos="1440"/>
-        </w:tabs>
-        <w:ind w:left="1440" w:hanging="360"/>
-      </w:pPr>
-      <w:rPr>
-        <w:rFonts w:ascii="OpenSymbol" w:hAnsi="OpenSymbol" w:cs="OpenSymbol" w:hint="default"/>
-        <w:rFonts w:cs="OpenSymbol"/>
-      </w:rPr>
-    </w:lvl>
-    <w:lvl w:ilvl="3">
-      <w:start w:val="1"/>
-      <w:numFmt w:val="bullet"/>
-      <w:lvlText w:val=""/>
-      <w:lvlJc w:val="left"/>
-      <w:pPr>
-        <w:tabs>
-          <w:tab w:val="num" w:pos="1800"/>
-        </w:tabs>
-        <w:ind w:left="1800" w:hanging="360"/>
-      </w:pPr>
-      <w:rPr>
-        <w:rFonts w:ascii="Symbol" w:hAnsi="Symbol" w:cs="Symbol" w:hint="default"/>
-        <w:rFonts w:cs="OpenSymbol"/>
-      </w:rPr>
-    </w:lvl>
-    <w:lvl w:ilvl="4">
-      <w:start w:val="1"/>
-      <w:numFmt w:val="bullet"/>
-      <w:lvlText w:val="◦"/>
-      <w:lvlJc w:val="left"/>
-      <w:pPr>
-        <w:tabs>
-          <w:tab w:val="num" w:pos="2160"/>
-        </w:tabs>
-        <w:ind w:left="2160" w:hanging="360"/>
-      </w:pPr>
-      <w:rPr>
-        <w:rFonts w:ascii="OpenSymbol" w:hAnsi="OpenSymbol" w:cs="OpenSymbol" w:hint="default"/>
-        <w:rFonts w:cs="OpenSymbol"/>
-      </w:rPr>
-    </w:lvl>
-    <w:lvl w:ilvl="5">
-      <w:start w:val="1"/>
-      <w:numFmt w:val="bullet"/>
-      <w:lvlText w:val="▪"/>
-      <w:lvlJc w:val="left"/>
-      <w:pPr>
-        <w:tabs>
-          <w:tab w:val="num" w:pos="2520"/>
-        </w:tabs>
-        <w:ind w:left="2520" w:hanging="360"/>
-      </w:pPr>
-      <w:rPr>
-        <w:rFonts w:ascii="OpenSymbol" w:hAnsi="OpenSymbol" w:cs="OpenSymbol" w:hint="default"/>
-        <w:rFonts w:cs="OpenSymbol"/>
-      </w:rPr>
-    </w:lvl>
-    <w:lvl w:ilvl="6">
-      <w:start w:val="1"/>
-      <w:numFmt w:val="bullet"/>
-      <w:lvlText w:val=""/>
-      <w:lvlJc w:val="left"/>
-      <w:pPr>
-        <w:tabs>
-          <w:tab w:val="num" w:pos="2880"/>
-        </w:tabs>
-        <w:ind w:left="2880" w:hanging="360"/>
-      </w:pPr>
-      <w:rPr>
-        <w:rFonts w:ascii="Symbol" w:hAnsi="Symbol" w:cs="Symbol" w:hint="default"/>
-        <w:rFonts w:cs="OpenSymbol"/>
-      </w:rPr>
-    </w:lvl>
-    <w:lvl w:ilvl="7">
-      <w:start w:val="1"/>
-      <w:numFmt w:val="bullet"/>
-      <w:lvlText w:val="◦"/>
-      <w:lvlJc w:val="left"/>
-      <w:pPr>
-        <w:tabs>
-          <w:tab w:val="num" w:pos="3240"/>
-        </w:tabs>
-        <w:ind w:left="3240" w:hanging="360"/>
-      </w:pPr>
-      <w:rPr>
-        <w:rFonts w:ascii="OpenSymbol" w:hAnsi="OpenSymbol" w:cs="OpenSymbol" w:hint="default"/>
-        <w:rFonts w:cs="OpenSymbol"/>
-      </w:rPr>
-    </w:lvl>
-    <w:lvl w:ilvl="8">
-      <w:start w:val="1"/>
-      <w:numFmt w:val="bullet"/>
-      <w:lvlText w:val="▪"/>
-      <w:lvlJc w:val="left"/>
-      <w:pPr>
-        <w:tabs>
-          <w:tab w:val="num" w:pos="3600"/>
-        </w:tabs>
-        <w:ind w:left="3600" w:hanging="360"/>
-      </w:pPr>
-      <w:rPr>
-        <w:rFonts w:ascii="OpenSymbol" w:hAnsi="OpenSymbol" w:cs="OpenSymbol" w:hint="default"/>
-        <w:rFonts w:cs="OpenSymbol"/>
-      </w:rPr>
-    </w:lvl>
-  </w:abstractNum>
-  <w:abstractNum w:abstractNumId="5">
-    <w:lvl w:ilvl="0">
-      <w:start w:val="1"/>
       <w:numFmt w:val="none"/>
       <w:suff w:val="nothing"/>
       <w:lvlText w:val=""/>
@@ -1451,15 +1081,6 @@
   </w:num>
   <w:num w:numId="2">
     <w:abstractNumId w:val="2"/>
-  </w:num>
-  <w:num w:numId="3">
-    <w:abstractNumId w:val="3"/>
-  </w:num>
-  <w:num w:numId="4">
-    <w:abstractNumId w:val="4"/>
-  </w:num>
-  <w:num w:numId="5">
-    <w:abstractNumId w:val="5"/>
   </w:num>
 </w:numbering>
 </file>
@@ -1711,6 +1332,28 @@
       <w:color w:val="666666"/>
       <w:sz w:val="30"/>
       <w:szCs w:val="30"/>
+    </w:rPr>
+  </w:style>
+  <w:style w:type="paragraph" w:styleId="Contedodatabela">
+    <w:name w:val="Conteúdo da tabela"/>
+    <w:basedOn w:val="Normal"/>
+    <w:qFormat/>
+    <w:pPr>
+      <w:suppressLineNumbers/>
+    </w:pPr>
+    <w:rPr/>
+  </w:style>
+  <w:style w:type="paragraph" w:styleId="Ttulodetabela">
+    <w:name w:val="Título de tabela"/>
+    <w:basedOn w:val="Contedodatabela"/>
+    <w:qFormat/>
+    <w:pPr>
+      <w:suppressLineNumbers/>
+      <w:jc w:val="center"/>
+    </w:pPr>
+    <w:rPr>
+      <w:b/>
+      <w:bCs/>
     </w:rPr>
   </w:style>
   <w:style w:type="table" w:default="1" w:styleId="TableNormal">
